--- a/CSC-190 Object-Oriented Soft Dev/CodingBat/CodingBat#3.docx
+++ b/CSC-190 Object-Oriented Soft Dev/CodingBat/CodingBat#3.docx
@@ -4,6 +4,9 @@
   <w:body>
     <w:p>
       <w:r>
+        <w:rPr>
+          <w:noProof/>
+        </w:rPr>
         <w:drawing>
           <wp:inline distT="0" distB="0" distL="0" distR="0" wp14:anchorId="04274F7A" wp14:editId="15B3D1DB">
             <wp:extent cx="5943600" cy="4489450"/>
@@ -41,9 +44,12 @@
         </w:drawing>
       </w:r>
       <w:r>
+        <w:rPr>
+          <w:noProof/>
+        </w:rPr>
         <w:lastRenderedPageBreak/>
         <w:drawing>
-          <wp:inline distT="0" distB="0" distL="0" distR="0" wp14:anchorId="6C0554D2" wp14:editId="35292F46">
+          <wp:inline distT="0" distB="0" distL="0" distR="0" wp14:anchorId="4901990E" wp14:editId="7086EA7B">
             <wp:extent cx="5943600" cy="4236085"/>
             <wp:effectExtent l="0" t="0" r="0" b="0"/>
             <wp:docPr id="1457308218" name="Picture 1"/>
@@ -67,6 +73,251 @@
                     <a:xfrm>
                       <a:off x="0" y="0"/>
                       <a:ext cx="5943600" cy="4236085"/>
+                    </a:xfrm>
+                    <a:prstGeom prst="rect">
+                      <a:avLst/>
+                    </a:prstGeom>
+                  </pic:spPr>
+                </pic:pic>
+              </a:graphicData>
+            </a:graphic>
+          </wp:inline>
+        </w:drawing>
+      </w:r>
+      <w:r>
+        <w:rPr>
+          <w:noProof/>
+        </w:rPr>
+        <w:lastRenderedPageBreak/>
+        <w:drawing>
+          <wp:inline distT="0" distB="0" distL="0" distR="0" wp14:anchorId="613A0459" wp14:editId="67745831">
+            <wp:extent cx="5943600" cy="4534535"/>
+            <wp:effectExtent l="0" t="0" r="0" b="0"/>
+            <wp:docPr id="1232874711" name="Picture 1"/>
+            <wp:cNvGraphicFramePr>
+              <a:graphicFrameLocks xmlns:a="http://schemas.openxmlformats.org/drawingml/2006/main" noChangeAspect="1"/>
+            </wp:cNvGraphicFramePr>
+            <a:graphic xmlns:a="http://schemas.openxmlformats.org/drawingml/2006/main">
+              <a:graphicData uri="http://schemas.openxmlformats.org/drawingml/2006/picture">
+                <pic:pic xmlns:pic="http://schemas.openxmlformats.org/drawingml/2006/picture">
+                  <pic:nvPicPr>
+                    <pic:cNvPr id="1232874711" name=""/>
+                    <pic:cNvPicPr/>
+                  </pic:nvPicPr>
+                  <pic:blipFill>
+                    <a:blip r:embed="rId6"/>
+                    <a:stretch>
+                      <a:fillRect/>
+                    </a:stretch>
+                  </pic:blipFill>
+                  <pic:spPr>
+                    <a:xfrm>
+                      <a:off x="0" y="0"/>
+                      <a:ext cx="5943600" cy="4534535"/>
+                    </a:xfrm>
+                    <a:prstGeom prst="rect">
+                      <a:avLst/>
+                    </a:prstGeom>
+                  </pic:spPr>
+                </pic:pic>
+              </a:graphicData>
+            </a:graphic>
+          </wp:inline>
+        </w:drawing>
+      </w:r>
+      <w:r>
+        <w:rPr>
+          <w:noProof/>
+        </w:rPr>
+        <w:lastRenderedPageBreak/>
+        <w:drawing>
+          <wp:inline distT="0" distB="0" distL="0" distR="0" wp14:anchorId="5662EEEA" wp14:editId="5447CC04">
+            <wp:extent cx="5943600" cy="4130040"/>
+            <wp:effectExtent l="0" t="0" r="0" b="3810"/>
+            <wp:docPr id="1009203268" name="Picture 1"/>
+            <wp:cNvGraphicFramePr>
+              <a:graphicFrameLocks xmlns:a="http://schemas.openxmlformats.org/drawingml/2006/main" noChangeAspect="1"/>
+            </wp:cNvGraphicFramePr>
+            <a:graphic xmlns:a="http://schemas.openxmlformats.org/drawingml/2006/main">
+              <a:graphicData uri="http://schemas.openxmlformats.org/drawingml/2006/picture">
+                <pic:pic xmlns:pic="http://schemas.openxmlformats.org/drawingml/2006/picture">
+                  <pic:nvPicPr>
+                    <pic:cNvPr id="1009203268" name=""/>
+                    <pic:cNvPicPr/>
+                  </pic:nvPicPr>
+                  <pic:blipFill>
+                    <a:blip r:embed="rId7"/>
+                    <a:stretch>
+                      <a:fillRect/>
+                    </a:stretch>
+                  </pic:blipFill>
+                  <pic:spPr>
+                    <a:xfrm>
+                      <a:off x="0" y="0"/>
+                      <a:ext cx="5943600" cy="4130040"/>
+                    </a:xfrm>
+                    <a:prstGeom prst="rect">
+                      <a:avLst/>
+                    </a:prstGeom>
+                  </pic:spPr>
+                </pic:pic>
+              </a:graphicData>
+            </a:graphic>
+          </wp:inline>
+        </w:drawing>
+      </w:r>
+      <w:r>
+        <w:rPr>
+          <w:noProof/>
+        </w:rPr>
+        <w:drawing>
+          <wp:inline distT="0" distB="0" distL="0" distR="0" wp14:anchorId="73AA4515" wp14:editId="3C9EB755">
+            <wp:extent cx="5943600" cy="4051935"/>
+            <wp:effectExtent l="0" t="0" r="0" b="5715"/>
+            <wp:docPr id="1312333067" name="Picture 1"/>
+            <wp:cNvGraphicFramePr>
+              <a:graphicFrameLocks xmlns:a="http://schemas.openxmlformats.org/drawingml/2006/main" noChangeAspect="1"/>
+            </wp:cNvGraphicFramePr>
+            <a:graphic xmlns:a="http://schemas.openxmlformats.org/drawingml/2006/main">
+              <a:graphicData uri="http://schemas.openxmlformats.org/drawingml/2006/picture">
+                <pic:pic xmlns:pic="http://schemas.openxmlformats.org/drawingml/2006/picture">
+                  <pic:nvPicPr>
+                    <pic:cNvPr id="1312333067" name=""/>
+                    <pic:cNvPicPr/>
+                  </pic:nvPicPr>
+                  <pic:blipFill>
+                    <a:blip r:embed="rId8"/>
+                    <a:stretch>
+                      <a:fillRect/>
+                    </a:stretch>
+                  </pic:blipFill>
+                  <pic:spPr>
+                    <a:xfrm>
+                      <a:off x="0" y="0"/>
+                      <a:ext cx="5943600" cy="4051935"/>
+                    </a:xfrm>
+                    <a:prstGeom prst="rect">
+                      <a:avLst/>
+                    </a:prstGeom>
+                  </pic:spPr>
+                </pic:pic>
+              </a:graphicData>
+            </a:graphic>
+          </wp:inline>
+        </w:drawing>
+      </w:r>
+      <w:r>
+        <w:rPr>
+          <w:noProof/>
+        </w:rPr>
+        <w:lastRenderedPageBreak/>
+        <w:drawing>
+          <wp:inline distT="0" distB="0" distL="0" distR="0" wp14:anchorId="0F6689F8" wp14:editId="602D060B">
+            <wp:extent cx="5943600" cy="4339590"/>
+            <wp:effectExtent l="0" t="0" r="0" b="3810"/>
+            <wp:docPr id="1055916385" name="Picture 1"/>
+            <wp:cNvGraphicFramePr>
+              <a:graphicFrameLocks xmlns:a="http://schemas.openxmlformats.org/drawingml/2006/main" noChangeAspect="1"/>
+            </wp:cNvGraphicFramePr>
+            <a:graphic xmlns:a="http://schemas.openxmlformats.org/drawingml/2006/main">
+              <a:graphicData uri="http://schemas.openxmlformats.org/drawingml/2006/picture">
+                <pic:pic xmlns:pic="http://schemas.openxmlformats.org/drawingml/2006/picture">
+                  <pic:nvPicPr>
+                    <pic:cNvPr id="1055916385" name=""/>
+                    <pic:cNvPicPr/>
+                  </pic:nvPicPr>
+                  <pic:blipFill>
+                    <a:blip r:embed="rId9"/>
+                    <a:stretch>
+                      <a:fillRect/>
+                    </a:stretch>
+                  </pic:blipFill>
+                  <pic:spPr>
+                    <a:xfrm>
+                      <a:off x="0" y="0"/>
+                      <a:ext cx="5943600" cy="4339590"/>
+                    </a:xfrm>
+                    <a:prstGeom prst="rect">
+                      <a:avLst/>
+                    </a:prstGeom>
+                  </pic:spPr>
+                </pic:pic>
+              </a:graphicData>
+            </a:graphic>
+          </wp:inline>
+        </w:drawing>
+      </w:r>
+      <w:r>
+        <w:rPr>
+          <w:noProof/>
+        </w:rPr>
+        <w:lastRenderedPageBreak/>
+        <w:drawing>
+          <wp:inline distT="0" distB="0" distL="0" distR="0" wp14:anchorId="52286742" wp14:editId="1F79029F">
+            <wp:extent cx="5943600" cy="4262120"/>
+            <wp:effectExtent l="0" t="0" r="0" b="5080"/>
+            <wp:docPr id="1278205845" name="Picture 1"/>
+            <wp:cNvGraphicFramePr>
+              <a:graphicFrameLocks xmlns:a="http://schemas.openxmlformats.org/drawingml/2006/main" noChangeAspect="1"/>
+            </wp:cNvGraphicFramePr>
+            <a:graphic xmlns:a="http://schemas.openxmlformats.org/drawingml/2006/main">
+              <a:graphicData uri="http://schemas.openxmlformats.org/drawingml/2006/picture">
+                <pic:pic xmlns:pic="http://schemas.openxmlformats.org/drawingml/2006/picture">
+                  <pic:nvPicPr>
+                    <pic:cNvPr id="1278205845" name=""/>
+                    <pic:cNvPicPr/>
+                  </pic:nvPicPr>
+                  <pic:blipFill>
+                    <a:blip r:embed="rId10"/>
+                    <a:stretch>
+                      <a:fillRect/>
+                    </a:stretch>
+                  </pic:blipFill>
+                  <pic:spPr>
+                    <a:xfrm>
+                      <a:off x="0" y="0"/>
+                      <a:ext cx="5943600" cy="4262120"/>
+                    </a:xfrm>
+                    <a:prstGeom prst="rect">
+                      <a:avLst/>
+                    </a:prstGeom>
+                  </pic:spPr>
+                </pic:pic>
+              </a:graphicData>
+            </a:graphic>
+          </wp:inline>
+        </w:drawing>
+      </w:r>
+      <w:r>
+        <w:rPr>
+          <w:noProof/>
+        </w:rPr>
+        <w:lastRenderedPageBreak/>
+        <w:drawing>
+          <wp:inline distT="0" distB="0" distL="0" distR="0" wp14:anchorId="4693AFBD" wp14:editId="1E59B38C">
+            <wp:extent cx="5943600" cy="4371975"/>
+            <wp:effectExtent l="0" t="0" r="0" b="9525"/>
+            <wp:docPr id="2012002466" name="Picture 1"/>
+            <wp:cNvGraphicFramePr>
+              <a:graphicFrameLocks xmlns:a="http://schemas.openxmlformats.org/drawingml/2006/main" noChangeAspect="1"/>
+            </wp:cNvGraphicFramePr>
+            <a:graphic xmlns:a="http://schemas.openxmlformats.org/drawingml/2006/main">
+              <a:graphicData uri="http://schemas.openxmlformats.org/drawingml/2006/picture">
+                <pic:pic xmlns:pic="http://schemas.openxmlformats.org/drawingml/2006/picture">
+                  <pic:nvPicPr>
+                    <pic:cNvPr id="2012002466" name=""/>
+                    <pic:cNvPicPr/>
+                  </pic:nvPicPr>
+                  <pic:blipFill>
+                    <a:blip r:embed="rId11"/>
+                    <a:stretch>
+                      <a:fillRect/>
+                    </a:stretch>
+                  </pic:blipFill>
+                  <pic:spPr>
+                    <a:xfrm>
+                      <a:off x="0" y="0"/>
+                      <a:ext cx="5943600" cy="4371975"/>
                     </a:xfrm>
                     <a:prstGeom prst="rect">
                       <a:avLst/>
